--- a/models.docx
+++ b/models.docx
@@ -414,8 +414,6 @@
               </w:rPr>
               <w:t xml:space="preserve"> (DF):</w:t>
             </w:r>
-            <w:bookmarkStart w:id="0" w:name="_GoBack"/>
-            <w:bookmarkEnd w:id="0"/>
             <w:r>
               <w:rPr>
                 <w:rFonts w:ascii="Garamond" w:eastAsia="Times New Roman" w:hAnsi="Garamond" w:cs="Arial"/>
@@ -706,7 +704,15 @@
                 <w:color w:val="595959"/>
                 <w:lang w:val="en-CA"/>
               </w:rPr>
-              <w:t xml:space="preserve">The fitted </w:t>
+              <w:t>The hypothesized</w:t>
+            </w:r>
+            <w:r>
+              <w:rPr>
+                <w:rFonts w:ascii="Garamond" w:eastAsia="Times New Roman" w:hAnsi="Garamond" w:cs="Arial"/>
+                <w:color w:val="595959"/>
+                <w:lang w:val="en-CA"/>
+              </w:rPr>
+              <w:t xml:space="preserve"> </w:t>
             </w:r>
             <w:r>
               <w:rPr>
@@ -738,7 +744,15 @@
                 <w:color w:val="595959"/>
                 <w:lang w:val="en-CA"/>
               </w:rPr>
-              <w:t>. The population model is a two-factor model that varies in the following.</w:t>
+              <w:t>. The population model is a two-factor model that varies in the following</w:t>
+            </w:r>
+            <w:r>
+              <w:rPr>
+                <w:rFonts w:ascii="Garamond" w:eastAsia="Times New Roman" w:hAnsi="Garamond" w:cs="Arial"/>
+                <w:color w:val="595959"/>
+                <w:lang w:val="en-CA"/>
+              </w:rPr>
+              <w:t>:</w:t>
             </w:r>
           </w:p>
         </w:tc>
@@ -801,6 +815,14 @@
               </w:rPr>
               <w:t xml:space="preserve">     1) Number of correlated residuals:  1, 2</w:t>
             </w:r>
+            <w:r>
+              <w:rPr>
+                <w:rFonts w:ascii="Garamond" w:eastAsia="Times New Roman" w:hAnsi="Garamond" w:cs="Arial"/>
+                <w:color w:val="595959"/>
+                <w:lang w:val="en-CA"/>
+              </w:rPr>
+              <w:t>;</w:t>
+            </w:r>
           </w:p>
         </w:tc>
       </w:tr>
@@ -862,6 +884,14 @@
               </w:rPr>
               <w:t xml:space="preserve">     2) Strength of correlated residuals: 0, 0.1, 0.2, 0.3, 0.4</w:t>
             </w:r>
+            <w:r>
+              <w:rPr>
+                <w:rFonts w:ascii="Garamond" w:eastAsia="Times New Roman" w:hAnsi="Garamond" w:cs="Arial"/>
+                <w:color w:val="595959"/>
+                <w:lang w:val="en-CA"/>
+              </w:rPr>
+              <w:t>;</w:t>
+            </w:r>
           </w:p>
         </w:tc>
       </w:tr>
@@ -923,6 +953,14 @@
               </w:rPr>
               <w:t xml:space="preserve">     3) Factor correlation: 0, 0.4, 0.8</w:t>
             </w:r>
+            <w:r>
+              <w:rPr>
+                <w:rFonts w:ascii="Garamond" w:eastAsia="Times New Roman" w:hAnsi="Garamond" w:cs="Arial"/>
+                <w:color w:val="595959"/>
+                <w:lang w:val="en-CA"/>
+              </w:rPr>
+              <w:t>.</w:t>
+            </w:r>
           </w:p>
         </w:tc>
       </w:tr>
@@ -1549,8 +1587,10 @@
                 <w:color w:val="595959"/>
                 <w:lang w:val="en-CA"/>
               </w:rPr>
-              <w:t xml:space="preserve">The fitted </w:t>
-            </w:r>
+              <w:t xml:space="preserve">The hypothesized </w:t>
+            </w:r>
+            <w:bookmarkStart w:id="0" w:name="_GoBack"/>
+            <w:bookmarkEnd w:id="0"/>
             <w:r>
               <w:rPr>
                 <w:rFonts w:ascii="Garamond" w:eastAsia="Times New Roman" w:hAnsi="Garamond" w:cs="Arial"/>
@@ -1565,7 +1605,15 @@
                 <w:color w:val="595959"/>
                 <w:lang w:val="en-CA"/>
               </w:rPr>
-              <w:t>-factor model. The population model is a two-factor model that varies in the factor correlation: 1, 0.9, 0.8, 0.7, 0.6, 0.5, 0.4, 0.3, 0.2.</w:t>
+              <w:t>-factor model. The population model is a two-factor model that varies in the factor correlation: 1, 0.9, 0.8, 0.7, 0.6, 0.5, 0.4, 0.3, 0.2</w:t>
+            </w:r>
+            <w:r>
+              <w:rPr>
+                <w:rFonts w:ascii="Garamond" w:eastAsia="Times New Roman" w:hAnsi="Garamond" w:cs="Arial"/>
+                <w:color w:val="595959"/>
+                <w:lang w:val="en-CA"/>
+              </w:rPr>
+              <w:t>.</w:t>
             </w:r>
           </w:p>
         </w:tc>

--- a/models.docx
+++ b/models.docx
@@ -1028,7 +1028,29 @@
                 <w:szCs w:val="23"/>
                 <w:lang w:val="en-CA"/>
               </w:rPr>
-              <w:t xml:space="preserve">     2) Strength of correlated residuals: 0, 0.1, 0.2, 0.3, 0.4</w:t>
+              <w:t xml:space="preserve">     2) S</w:t>
+            </w:r>
+            <w:r>
+              <w:rPr>
+                <w:rFonts w:ascii="Garamond" w:eastAsia="Times New Roman" w:hAnsi="Garamond" w:cs="Arial"/>
+                <w:color w:val="595959"/>
+                <w:sz w:val="23"/>
+                <w:szCs w:val="23"/>
+                <w:lang w:val="en-CA"/>
+              </w:rPr>
+              <w:t>ize</w:t>
+            </w:r>
+            <w:bookmarkStart w:id="0" w:name="_GoBack"/>
+            <w:bookmarkEnd w:id="0"/>
+            <w:r>
+              <w:rPr>
+                <w:rFonts w:ascii="Garamond" w:eastAsia="Times New Roman" w:hAnsi="Garamond" w:cs="Arial"/>
+                <w:color w:val="595959"/>
+                <w:sz w:val="23"/>
+                <w:szCs w:val="23"/>
+                <w:lang w:val="en-CA"/>
+              </w:rPr>
+              <w:t xml:space="preserve"> of correlated residuals: 0, 0.1, 0.2, 0.3, 0.4</w:t>
             </w:r>
             <w:r>
               <w:rPr>
@@ -1698,19 +1720,7 @@
                 <w:szCs w:val="23"/>
                 <w:lang w:val="en-CA"/>
               </w:rPr>
-              <w:t xml:space="preserve"> </w:t>
-            </w:r>
-            <w:bookmarkStart w:id="0" w:name="_GoBack"/>
-            <w:bookmarkEnd w:id="0"/>
-            <w:r>
-              <w:rPr>
-                <w:rFonts w:ascii="Garamond" w:eastAsia="Times New Roman" w:hAnsi="Garamond" w:cs="Arial"/>
-                <w:color w:val="595959"/>
-                <w:sz w:val="23"/>
-                <w:szCs w:val="23"/>
-                <w:lang w:val="en-CA"/>
-              </w:rPr>
-              <w:t>patterns</w:t>
+              <w:t xml:space="preserve"> patterns</w:t>
             </w:r>
             <w:r>
               <w:rPr>
